--- a/assignment 8.1.docx
+++ b/assignment 8.1.docx
@@ -747,7 +747,7 @@
         <w:t xml:space="preserve"> </w:t>
       </w:r>
       <w:r>
-        <w:t>volume sold</w:t>
+        <w:t>volume consumed</w:t>
       </w:r>
     </w:p>
     <w:p>
@@ -785,9 +785,9 @@
         </w:rPr>
         <w:drawing>
           <wp:inline distT="0" distB="0" distL="0" distR="0">
-            <wp:extent cx="5676900" cy="723900"/>
-            <wp:effectExtent l="0" t="0" r="0" b="0"/>
-            <wp:docPr id="18" name="Picture 10" descr="C:\Users\RMK\Desktop\s1.png"/>
+            <wp:extent cx="5848349" cy="714375"/>
+            <wp:effectExtent l="19050" t="0" r="1" b="0"/>
+            <wp:docPr id="2" name="Picture 1" descr="C:\Users\RMK\Desktop\pig8.png"/>
             <wp:cNvGraphicFramePr>
               <a:graphicFrameLocks xmlns:a="http://schemas.openxmlformats.org/drawingml/2006/main" noChangeAspect="1"/>
             </wp:cNvGraphicFramePr>
@@ -795,14 +795,14 @@
               <a:graphicData uri="http://schemas.openxmlformats.org/drawingml/2006/picture">
                 <pic:pic xmlns:pic="http://schemas.openxmlformats.org/drawingml/2006/picture">
                   <pic:nvPicPr>
-                    <pic:cNvPr id="0" name="Picture 10" descr="C:\Users\RMK\Desktop\s1.png"/>
+                    <pic:cNvPr id="0" name="Picture 1" descr="C:\Users\RMK\Desktop\pig8.png"/>
                     <pic:cNvPicPr>
                       <a:picLocks noChangeAspect="1" noChangeArrowheads="1"/>
                     </pic:cNvPicPr>
                   </pic:nvPicPr>
                   <pic:blipFill>
                     <a:blip r:embed="rId14"/>
-                    <a:srcRect l="-1496" t="87361" r="2492" b="2661"/>
+                    <a:srcRect/>
                     <a:stretch>
                       <a:fillRect/>
                     </a:stretch>
@@ -810,7 +810,7 @@
                   <pic:spPr bwMode="auto">
                     <a:xfrm>
                       <a:off x="0" y="0"/>
-                      <a:ext cx="5676900" cy="723900"/>
+                      <a:ext cx="5884739" cy="718820"/>
                     </a:xfrm>
                     <a:prstGeom prst="rect">
                       <a:avLst/>
@@ -873,9 +873,9 @@
         </w:rPr>
         <w:drawing>
           <wp:inline distT="0" distB="0" distL="0" distR="0">
-            <wp:extent cx="5610225" cy="1495425"/>
-            <wp:effectExtent l="19050" t="0" r="9525" b="0"/>
-            <wp:docPr id="19" name="Picture 11" descr="C:\Users\RMK\Desktop\s2.png"/>
+            <wp:extent cx="5731510" cy="1333500"/>
+            <wp:effectExtent l="19050" t="0" r="2540" b="0"/>
+            <wp:docPr id="3" name="Picture 2" descr="C:\Users\RMK\Desktop\pig9.png"/>
             <wp:cNvGraphicFramePr>
               <a:graphicFrameLocks xmlns:a="http://schemas.openxmlformats.org/drawingml/2006/main" noChangeAspect="1"/>
             </wp:cNvGraphicFramePr>
@@ -883,14 +883,14 @@
               <a:graphicData uri="http://schemas.openxmlformats.org/drawingml/2006/picture">
                 <pic:pic xmlns:pic="http://schemas.openxmlformats.org/drawingml/2006/picture">
                   <pic:nvPicPr>
-                    <pic:cNvPr id="0" name="Picture 11" descr="C:\Users\RMK\Desktop\s2.png"/>
+                    <pic:cNvPr id="0" name="Picture 2" descr="C:\Users\RMK\Desktop\pig9.png"/>
                     <pic:cNvPicPr>
                       <a:picLocks noChangeAspect="1" noChangeArrowheads="1"/>
                     </pic:cNvPicPr>
                   </pic:nvPicPr>
                   <pic:blipFill>
                     <a:blip r:embed="rId15"/>
-                    <a:srcRect t="71397" r="2116" b="6208"/>
+                    <a:srcRect/>
                     <a:stretch>
                       <a:fillRect/>
                     </a:stretch>
@@ -898,7 +898,7 @@
                   <pic:spPr bwMode="auto">
                     <a:xfrm>
                       <a:off x="0" y="0"/>
-                      <a:ext cx="5610225" cy="1495425"/>
+                      <a:ext cx="5731510" cy="1333500"/>
                     </a:xfrm>
                     <a:prstGeom prst="rect">
                       <a:avLst/>
